--- a/Information/ENGN4200 Honours Final Thesis v2.1.docx
+++ b/Information/ENGN4200 Honours Final Thesis v2.1.docx
@@ -4346,27 +4346,14 @@
       <w:r>
         <w:t xml:space="preserve">Figure </w:t>
       </w:r>
-      <w:r>
-        <w:fldChar w:fldCharType="begin"/>
-      </w:r>
-      <w:r>
-        <w:instrText xml:space="preserve"> SEQ Figure \* ARABIC </w:instrText>
-      </w:r>
-      <w:r>
-        <w:fldChar w:fldCharType="separate"/>
-      </w:r>
-      <w:r>
-        <w:rPr>
-          <w:noProof/>
-        </w:rPr>
-        <w:t>1</w:t>
-      </w:r>
-      <w:r>
-        <w:rPr>
-          <w:noProof/>
-        </w:rPr>
-        <w:fldChar w:fldCharType="end"/>
-      </w:r>
+      <w:fldSimple w:instr=" SEQ Figure \* ARABIC ">
+        <w:r>
+          <w:rPr>
+            <w:noProof/>
+          </w:rPr>
+          <w:t>1</w:t>
+        </w:r>
+      </w:fldSimple>
       <w:r>
         <w:t>: High-Level Sub-System</w:t>
       </w:r>
@@ -4442,15 +4429,7 @@
         <w:t xml:space="preserve">grid power within the battery’s capacity and efficiency limits. </w:t>
       </w:r>
       <w:r>
-        <w:t xml:space="preserve">The </w:t>
-      </w:r>
-      <w:proofErr w:type="gramStart"/>
-      <w:r>
-        <w:t>most clear</w:t>
-      </w:r>
-      <w:proofErr w:type="gramEnd"/>
-      <w:r>
-        <w:t xml:space="preserve"> first approach in this control is effectively make the grid (‘zero the gird’), i</w:t>
+        <w:t>The most clear first approach in this control is effectively make the grid (‘zero the gird’), i</w:t>
       </w:r>
       <w:r>
         <w:t>n other words, battery power is applied at appropriate times with respect to the following equation;</w:t>
@@ -4544,27 +4523,14 @@
       <w:r>
         <w:t xml:space="preserve">Figure </w:t>
       </w:r>
-      <w:r>
-        <w:fldChar w:fldCharType="begin"/>
-      </w:r>
-      <w:r>
-        <w:instrText xml:space="preserve"> SEQ Figure \* ARABIC </w:instrText>
-      </w:r>
-      <w:r>
-        <w:fldChar w:fldCharType="separate"/>
-      </w:r>
-      <w:r>
-        <w:rPr>
-          <w:noProof/>
-        </w:rPr>
-        <w:t>2</w:t>
-      </w:r>
-      <w:r>
-        <w:rPr>
-          <w:noProof/>
-        </w:rPr>
-        <w:fldChar w:fldCharType="end"/>
-      </w:r>
+      <w:fldSimple w:instr=" SEQ Figure \* ARABIC ">
+        <w:r>
+          <w:rPr>
+            <w:noProof/>
+          </w:rPr>
+          <w:t>2</w:t>
+        </w:r>
+      </w:fldSimple>
       <w:r>
         <w:t xml:space="preserve">: </w:t>
       </w:r>
@@ -4649,24 +4615,14 @@
       <w:r>
         <w:t xml:space="preserve">Figure </w:t>
       </w:r>
-      <w:r>
-        <w:fldChar w:fldCharType="begin"/>
-      </w:r>
-      <w:r>
-        <w:instrText xml:space="preserve"> SEQ Figure \* ARABIC </w:instrText>
-      </w:r>
-      <w:r>
-        <w:fldChar w:fldCharType="separate"/>
-      </w:r>
-      <w:r>
-        <w:rPr>
-          <w:noProof/>
-        </w:rPr>
-        <w:t>3</w:t>
-      </w:r>
-      <w:r>
-        <w:fldChar w:fldCharType="end"/>
-      </w:r>
+      <w:fldSimple w:instr=" SEQ Figure \* ARABIC ">
+        <w:r>
+          <w:rPr>
+            <w:noProof/>
+          </w:rPr>
+          <w:t>3</w:t>
+        </w:r>
+      </w:fldSimple>
       <w:r>
         <w:t>: Typical PV-Self Consumption Battery 24 Hour Response</w:t>
       </w:r>
@@ -4944,24 +4900,14 @@
       <w:r>
         <w:t xml:space="preserve">Figure </w:t>
       </w:r>
-      <w:r>
-        <w:fldChar w:fldCharType="begin"/>
-      </w:r>
-      <w:r>
-        <w:instrText xml:space="preserve"> SEQ Figure \* ARABIC </w:instrText>
-      </w:r>
-      <w:r>
-        <w:fldChar w:fldCharType="separate"/>
-      </w:r>
-      <w:r>
-        <w:rPr>
-          <w:noProof/>
-        </w:rPr>
-        <w:t>4</w:t>
-      </w:r>
-      <w:r>
-        <w:fldChar w:fldCharType="end"/>
-      </w:r>
+      <w:fldSimple w:instr=" SEQ Figure \* ARABIC ">
+        <w:r>
+          <w:rPr>
+            <w:noProof/>
+          </w:rPr>
+          <w:t>4</w:t>
+        </w:r>
+      </w:fldSimple>
       <w:r>
         <w:t>: Peak Minimisation Closed Loop Control System</w:t>
       </w:r>
@@ -5080,24 +5026,14 @@
       <w:r>
         <w:t xml:space="preserve">Figure </w:t>
       </w:r>
-      <w:r>
-        <w:fldChar w:fldCharType="begin"/>
-      </w:r>
-      <w:r>
-        <w:instrText xml:space="preserve"> SEQ Figure \* ARABIC </w:instrText>
-      </w:r>
-      <w:r>
-        <w:fldChar w:fldCharType="separate"/>
-      </w:r>
-      <w:r>
-        <w:rPr>
-          <w:noProof/>
-        </w:rPr>
-        <w:t>5</w:t>
-      </w:r>
-      <w:r>
-        <w:fldChar w:fldCharType="end"/>
-      </w:r>
+      <w:fldSimple w:instr=" SEQ Figure \* ARABIC ">
+        <w:r>
+          <w:rPr>
+            <w:noProof/>
+          </w:rPr>
+          <w:t>5</w:t>
+        </w:r>
+      </w:fldSimple>
       <w:r>
         <w:t xml:space="preserve">: Typical Peak Minimisation Battery </w:t>
       </w:r>
@@ -5294,24 +5230,14 @@
       <w:r>
         <w:t xml:space="preserve">Figure </w:t>
       </w:r>
-      <w:r>
-        <w:fldChar w:fldCharType="begin"/>
-      </w:r>
-      <w:r>
-        <w:instrText xml:space="preserve"> SEQ Figure \* ARABIC </w:instrText>
-      </w:r>
-      <w:r>
-        <w:fldChar w:fldCharType="separate"/>
-      </w:r>
-      <w:r>
-        <w:rPr>
-          <w:noProof/>
-        </w:rPr>
-        <w:t>6</w:t>
-      </w:r>
-      <w:r>
-        <w:fldChar w:fldCharType="end"/>
-      </w:r>
+      <w:fldSimple w:instr=" SEQ Figure \* ARABIC ">
+        <w:r>
+          <w:rPr>
+            <w:noProof/>
+          </w:rPr>
+          <w:t>6</w:t>
+        </w:r>
+      </w:fldSimple>
       <w:r>
         <w:t>: Load-Shifting Open-Loop Control System</w:t>
       </w:r>
@@ -5402,24 +5328,14 @@
       <w:r>
         <w:t xml:space="preserve">Table </w:t>
       </w:r>
-      <w:r>
-        <w:fldChar w:fldCharType="begin"/>
-      </w:r>
-      <w:r>
-        <w:instrText xml:space="preserve"> SEQ Table \* ARABIC </w:instrText>
-      </w:r>
-      <w:r>
-        <w:fldChar w:fldCharType="separate"/>
-      </w:r>
-      <w:r>
-        <w:rPr>
-          <w:noProof/>
-        </w:rPr>
-        <w:t>1</w:t>
-      </w:r>
-      <w:r>
-        <w:fldChar w:fldCharType="end"/>
-      </w:r>
+      <w:fldSimple w:instr=" SEQ Table \* ARABIC ">
+        <w:r>
+          <w:rPr>
+            <w:noProof/>
+          </w:rPr>
+          <w:t>1</w:t>
+        </w:r>
+      </w:fldSimple>
       <w:r>
         <w:t xml:space="preserve">: </w:t>
       </w:r>
@@ -6027,8 +5943,6 @@
       <w:r>
         <w:t xml:space="preserve"> Also, including the import and export Tariff information provides the addition for purely financial based objectives. This control system can now be represented functionally by the following diagram:</w:t>
       </w:r>
-      <w:bookmarkStart w:id="15" w:name="_GoBack"/>
-      <w:bookmarkEnd w:id="15"/>
     </w:p>
     <w:p/>
     <w:p>
@@ -6095,32 +6009,22 @@
         <w:pStyle w:val="Caption"/>
         <w:jc w:val="center"/>
       </w:pPr>
-      <w:bookmarkStart w:id="16" w:name="_Toc20253177"/>
+      <w:bookmarkStart w:id="15" w:name="_Toc20253177"/>
       <w:r>
         <w:t xml:space="preserve">Figure </w:t>
       </w:r>
-      <w:r>
-        <w:fldChar w:fldCharType="begin"/>
-      </w:r>
-      <w:r>
-        <w:instrText xml:space="preserve"> SEQ Figure \* ARABIC </w:instrText>
-      </w:r>
-      <w:r>
-        <w:fldChar w:fldCharType="separate"/>
-      </w:r>
-      <w:r>
-        <w:rPr>
-          <w:noProof/>
-        </w:rPr>
-        <w:t>7</w:t>
-      </w:r>
-      <w:r>
-        <w:fldChar w:fldCharType="end"/>
-      </w:r>
+      <w:fldSimple w:instr=" SEQ Figure \* ARABIC ">
+        <w:r>
+          <w:rPr>
+            <w:noProof/>
+          </w:rPr>
+          <w:t>7</w:t>
+        </w:r>
+      </w:fldSimple>
       <w:r>
         <w:t>: Optimisation Battery Control System</w:t>
       </w:r>
-      <w:bookmarkEnd w:id="16"/>
+      <w:bookmarkEnd w:id="15"/>
     </w:p>
     <w:p/>
     <w:p>
@@ -6131,22 +6035,108 @@
           <w:numId w:val="2"/>
         </w:numPr>
       </w:pPr>
-      <w:bookmarkStart w:id="17" w:name="_Toc20253317"/>
+      <w:bookmarkStart w:id="16" w:name="_Toc20253317"/>
       <w:r>
         <w:t>Input Data Systems</w:t>
       </w:r>
-      <w:bookmarkEnd w:id="17"/>
+      <w:bookmarkEnd w:id="16"/>
+    </w:p>
+    <w:p>
+      <w:r>
+        <w:t xml:space="preserve">For the control system to use the various data types it </w:t>
+      </w:r>
+      <w:r>
+        <w:t>needs;</w:t>
+      </w:r>
+      <w:r>
+        <w:t xml:space="preserve"> solar, house/load, battery</w:t>
+      </w:r>
+      <w:r>
+        <w:t>, etc.</w:t>
+      </w:r>
+      <w:r>
+        <w:t xml:space="preserve"> it needs systems in place to obtain and store this information. Different PV models will use different protocols to do this</w:t>
+      </w:r>
+      <w:r>
+        <w:t>, though one commonly used, and well understood method is communication via servers. Using this method allows data to be arranged and categorised via server addresses, meaning accessing</w:t>
+      </w:r>
+      <w:r>
+        <w:t xml:space="preserve"> </w:t>
+      </w:r>
+      <w:r>
+        <w:t>the correct data can be a</w:t>
+      </w:r>
+      <w:r>
+        <w:t>s</w:t>
+      </w:r>
+      <w:r>
+        <w:t xml:space="preserve"> simple as knowing which address it is stored in. Solar systems may choose to create a separate server for load information, making a total of three servers</w:t>
+      </w:r>
+      <w:r>
+        <w:t xml:space="preserve"> including one for the battery</w:t>
+      </w:r>
+      <w:r>
+        <w:t>.</w:t>
+      </w:r>
+      <w:r>
+        <w:t xml:space="preserve"> These server systems </w:t>
+      </w:r>
+      <w:r>
+        <w:t xml:space="preserve">may </w:t>
+      </w:r>
+      <w:r>
+        <w:t>come in many forms such as ‘TCP’ or ‘UDP’ and Modbus ???, though the principle of obtaining the data remains the same. However, there is often another sub-system tha</w:t>
+      </w:r>
+      <w:r>
+        <w:t xml:space="preserve">t will directly </w:t>
+      </w:r>
+      <w:r>
+        <w:t>handle</w:t>
+      </w:r>
+      <w:r>
+        <w:t xml:space="preserve"> the data</w:t>
+      </w:r>
+      <w:r>
+        <w:t xml:space="preserve"> from the servers before it can be used by the control system. This </w:t>
+      </w:r>
+      <w:r>
+        <w:t xml:space="preserve">sub-system </w:t>
+      </w:r>
+      <w:r>
+        <w:t>is often known as the drivers</w:t>
+      </w:r>
+      <w:r>
+        <w:t>, and are hence situated in this system in the following way:</w:t>
+      </w:r>
+    </w:p>
+    <w:p/>
+    <w:p>
+      <w:r>
+        <w:t>FIGURE</w:t>
+      </w:r>
+    </w:p>
+    <w:p/>
+    <w:p>
+      <w:r>
+        <w:t>There are two main reasons these drivers in most cases need to exist:</w:t>
+      </w:r>
     </w:p>
     <w:p>
       <w:pPr>
         <w:pStyle w:val="ListParagraph"/>
         <w:numPr>
           <w:ilvl w:val="0"/>
-          <w:numId w:val="6"/>
+          <w:numId w:val="8"/>
         </w:numPr>
       </w:pPr>
       <w:r>
-        <w:t>Server Systems</w:t>
+        <w:t xml:space="preserve">One system may involve a variety of server protocols with its various devices and the drivers ensure that even with information coming in different forms, the control system does not need to </w:t>
+      </w:r>
+      <w:r>
+        <w:t xml:space="preserve">care </w:t>
+      </w:r>
+      <w:r>
+        <w:t>and should always receive information in the same format.</w:t>
       </w:r>
     </w:p>
     <w:p>
@@ -6154,47 +6144,129 @@
         <w:pStyle w:val="ListParagraph"/>
         <w:numPr>
           <w:ilvl w:val="0"/>
-          <w:numId w:val="6"/>
+          <w:numId w:val="8"/>
         </w:numPr>
       </w:pPr>
       <w:r>
-        <w:t>Types of input Data</w:t>
-      </w:r>
-    </w:p>
-    <w:p>
-      <w:pPr>
-        <w:pStyle w:val="ListParagraph"/>
-        <w:numPr>
-          <w:ilvl w:val="0"/>
-          <w:numId w:val="6"/>
-        </w:numPr>
-      </w:pPr>
-      <w:r>
-        <w:t>Handling of input data (Drivers)</w:t>
-      </w:r>
-    </w:p>
-    <w:p>
-      <w:pPr>
-        <w:pStyle w:val="ListParagraph"/>
-        <w:numPr>
-          <w:ilvl w:val="0"/>
-          <w:numId w:val="6"/>
-        </w:numPr>
-      </w:pPr>
-      <w:r>
-        <w:t>Filtering, and prediction updating</w:t>
-      </w:r>
-    </w:p>
-    <w:p>
-      <w:pPr>
-        <w:pStyle w:val="ListParagraph"/>
-        <w:numPr>
-          <w:ilvl w:val="0"/>
-          <w:numId w:val="6"/>
-        </w:numPr>
-      </w:pPr>
-      <w:r>
-        <w:t>Output Writing to battery</w:t>
+        <w:t>The drivers control the flow of information, this helps greatly in synchronising data, and simplifying data handling for the control system.</w:t>
+      </w:r>
+    </w:p>
+    <w:p/>
+    <w:p>
+      <w:r>
+        <w:t>Many systems will use different ways of controlling the data flow, though usually involve one of the two major asynchronous and synchronous data protocols. Those being the ‘publish/subscribe model’ (pub-sub) and the ‘request/reply model’ (req</w:t>
+      </w:r>
+      <w:r>
+        <w:t>-</w:t>
+      </w:r>
+      <w:r>
+        <w:t xml:space="preserve">rep). The pub-sub model means that the control system </w:t>
+      </w:r>
+      <w:r>
+        <w:lastRenderedPageBreak/>
+        <w:t xml:space="preserve">will subscribe to the driver and only receive </w:t>
+      </w:r>
+      <w:r>
+        <w:t xml:space="preserve">data when the driver publishes, so the data flow is handled </w:t>
+      </w:r>
+      <w:r>
+        <w:t>mostly on the driver side</w:t>
+      </w:r>
+      <w:r>
+        <w:t xml:space="preserve">. The req-rep model means that the control system will only receive new data when it requests it from the driver, so the </w:t>
+      </w:r>
+      <w:r>
+        <w:t>data flow is handled mostly by the control system</w:t>
+      </w:r>
+      <w:r>
+        <w:t>. The following figure shows more accurately how each of these models work logically:</w:t>
+      </w:r>
+    </w:p>
+    <w:p/>
+    <w:p>
+      <w:r>
+        <w:t>FIGURE</w:t>
+      </w:r>
+    </w:p>
+    <w:p/>
+    <w:p>
+      <w:r>
+        <w:t xml:space="preserve">The servers and drivers </w:t>
+      </w:r>
+      <w:r>
+        <w:t xml:space="preserve">will </w:t>
+      </w:r>
+      <w:r>
+        <w:t xml:space="preserve">ensure that communication is structured, effective and controlled, but generally do nothing to ensure the data’s validity. </w:t>
+      </w:r>
+      <w:r>
+        <w:t>Therefore,</w:t>
+      </w:r>
+      <w:r>
+        <w:t xml:space="preserve"> filtering becomes necessary, as without it, one outlying value could </w:t>
+      </w:r>
+      <w:r>
+        <w:t>significantly decrease the accuracy of the entire control system</w:t>
+      </w:r>
+      <w:r>
+        <w:t xml:space="preserve"> for an extended </w:t>
+      </w:r>
+      <w:r>
+        <w:t>period</w:t>
+      </w:r>
+      <w:r>
+        <w:t xml:space="preserve">. Data filtering can be </w:t>
+      </w:r>
+      <w:r>
+        <w:t>performed</w:t>
+      </w:r>
+      <w:r>
+        <w:t xml:space="preserve"> at many steps in the input data’s logical flow, though is most commonly performed either </w:t>
+      </w:r>
+      <w:r>
+        <w:t>by the</w:t>
+      </w:r>
+      <w:r>
+        <w:t xml:space="preserve"> drivers or within the control system. </w:t>
+      </w:r>
+      <w:r>
+        <w:t>For the purposes of higher-level control systems, i</w:t>
+      </w:r>
+      <w:r>
+        <w:t>t often makes more sense to filter the data within the control system, as filtering may be something that needs altering or even dynamic control, and the drivers typically are a static program.</w:t>
+      </w:r>
+      <w:r>
+        <w:t xml:space="preserve"> There are numerous filters that exist for one-dimensional data filtering including [???], though a well-established example for this type of data would be the Kalman filter. This filter works by establishing a prediction model of new data with an associated probability (prior), and updating this prediction model based on new measurements with an associated covariance and new probability (posterior), the one-dimensional Kalman filter is the simplest version of this, and can be used to ‘smooth’ data, or update any data model based on new information. For the </w:t>
+      </w:r>
+      <w:r>
+        <w:t>optimisation-based</w:t>
+      </w:r>
+      <w:r>
+        <w:t xml:space="preserve"> control system, this filter can be used in two cases: To ’smooth’ out data arriving from the solar and house/load, as well as update the future prediction based on new data needed for optimisation. A basic example of </w:t>
+      </w:r>
+      <w:r>
+        <w:t>this one-dimensional Kalman filter implemented in Python environment is outlined in the figure below:</w:t>
+      </w:r>
+    </w:p>
+    <w:p/>
+    <w:p>
+      <w:r>
+        <w:t>FIGURE</w:t>
+      </w:r>
+    </w:p>
+    <w:p/>
+    <w:p>
+      <w:r>
+        <w:t xml:space="preserve">As the code example shows this, filter has a ‘prediction’ step, an ‘update’ step and a ‘Kalman gain’ step which only executes if a new measurement is received and is used to update the current prediction. </w:t>
+      </w:r>
+    </w:p>
+    <w:p/>
+    <w:p>
+      <w:r>
+        <w:t xml:space="preserve">With these systems in place, controlled and filtered data can be used by the control system, and in turn </w:t>
+      </w:r>
+      <w:r>
+        <w:t>produce the battery power values required, which are written to the battery’s server.</w:t>
       </w:r>
     </w:p>
     <w:p/>
@@ -6206,43 +6278,51 @@
           <w:numId w:val="2"/>
         </w:numPr>
       </w:pPr>
-      <w:bookmarkStart w:id="18" w:name="_Toc20253318"/>
+      <w:bookmarkStart w:id="17" w:name="_Toc20253318"/>
       <w:r>
         <w:t>Battery Models</w:t>
       </w:r>
-      <w:bookmarkEnd w:id="18"/>
-    </w:p>
+      <w:bookmarkEnd w:id="17"/>
+    </w:p>
+    <w:p>
+      <w:r>
+        <w:t xml:space="preserve">The batteries themselves are complicated devices, involving a large quantity of parameters that can define its characteristics. These involve its various limits, efficiencies, estimated lifespans, and other quantities that define how the battery behaves when being used. </w:t>
+      </w:r>
+      <w:r>
+        <w:t>Some typical values of current market energy storage solutions available in Australia are shown below:</w:t>
+      </w:r>
+    </w:p>
+    <w:p/>
+    <w:p>
+      <w:r>
+        <w:t>TABLE</w:t>
+      </w:r>
+    </w:p>
+    <w:p/>
+    <w:p>
+      <w:r>
+        <w:t xml:space="preserve">It is important for these systems to then have a prediction of how the battery will respond to its inputs. For the real control system this can be used to measure the battery’s health and effectiveness. But for simulated systems, this can be used to test how the battery will perform, leading to testing on the entirety of the control system. </w:t>
+      </w:r>
+    </w:p>
+    <w:p/>
     <w:p>
       <w:pPr>
         <w:pStyle w:val="ListParagraph"/>
         <w:numPr>
           <w:ilvl w:val="0"/>
-          <w:numId w:val="7"/>
+          <w:numId w:val="9"/>
         </w:numPr>
       </w:pPr>
       <w:r>
-        <w:t>A few existing battery products</w:t>
-      </w:r>
-    </w:p>
-    <w:p>
-      <w:pPr>
-        <w:pStyle w:val="ListParagraph"/>
-        <w:numPr>
-          <w:ilvl w:val="0"/>
-          <w:numId w:val="7"/>
-        </w:numPr>
-      </w:pPr>
-      <w:r>
-        <w:t>Quick explanation of water bucket model</w:t>
-      </w:r>
-    </w:p>
-    <w:p>
-      <w:pPr>
-        <w:rPr>
-          <w:lang w:val="en-GB"/>
-        </w:rPr>
-      </w:pPr>
-    </w:p>
+        <w:t xml:space="preserve">Maybe a section about </w:t>
+      </w:r>
+      <w:r>
+        <w:t>how much solar a typical AUS home produces</w:t>
+      </w:r>
+      <w:bookmarkStart w:id="18" w:name="_GoBack"/>
+      <w:bookmarkEnd w:id="18"/>
+    </w:p>
+    <w:p/>
     <w:p>
       <w:pPr>
         <w:pStyle w:val="Heading2"/>
@@ -6259,6 +6339,7 @@
         <w:rPr>
           <w:lang w:val="en-GB"/>
         </w:rPr>
+        <w:lastRenderedPageBreak/>
         <w:t>Motivations</w:t>
       </w:r>
       <w:bookmarkEnd w:id="19"/>
@@ -7359,6 +7440,95 @@
     </w:lvl>
   </w:abstractNum>
   <w:abstractNum w:abstractNumId="2" w15:restartNumberingAfterBreak="0">
+    <w:nsid w:val="2E220930"/>
+    <w:multiLevelType w:val="hybridMultilevel"/>
+    <w:tmpl w:val="D786C15C"/>
+    <w:lvl w:ilvl="0" w:tplc="0809000F">
+      <w:start w:val="1"/>
+      <w:numFmt w:val="decimal"/>
+      <w:lvlText w:val="%1."/>
+      <w:lvlJc w:val="left"/>
+      <w:pPr>
+        <w:ind w:left="720" w:hanging="360"/>
+      </w:pPr>
+      <w:rPr>
+        <w:rFonts w:hint="default"/>
+      </w:rPr>
+    </w:lvl>
+    <w:lvl w:ilvl="1" w:tplc="08090019" w:tentative="1">
+      <w:start w:val="1"/>
+      <w:numFmt w:val="lowerLetter"/>
+      <w:lvlText w:val="%2."/>
+      <w:lvlJc w:val="left"/>
+      <w:pPr>
+        <w:ind w:left="1440" w:hanging="360"/>
+      </w:pPr>
+    </w:lvl>
+    <w:lvl w:ilvl="2" w:tplc="0809001B" w:tentative="1">
+      <w:start w:val="1"/>
+      <w:numFmt w:val="lowerRoman"/>
+      <w:lvlText w:val="%3."/>
+      <w:lvlJc w:val="right"/>
+      <w:pPr>
+        <w:ind w:left="2160" w:hanging="180"/>
+      </w:pPr>
+    </w:lvl>
+    <w:lvl w:ilvl="3" w:tplc="0809000F" w:tentative="1">
+      <w:start w:val="1"/>
+      <w:numFmt w:val="decimal"/>
+      <w:lvlText w:val="%4."/>
+      <w:lvlJc w:val="left"/>
+      <w:pPr>
+        <w:ind w:left="2880" w:hanging="360"/>
+      </w:pPr>
+    </w:lvl>
+    <w:lvl w:ilvl="4" w:tplc="08090019" w:tentative="1">
+      <w:start w:val="1"/>
+      <w:numFmt w:val="lowerLetter"/>
+      <w:lvlText w:val="%5."/>
+      <w:lvlJc w:val="left"/>
+      <w:pPr>
+        <w:ind w:left="3600" w:hanging="360"/>
+      </w:pPr>
+    </w:lvl>
+    <w:lvl w:ilvl="5" w:tplc="0809001B" w:tentative="1">
+      <w:start w:val="1"/>
+      <w:numFmt w:val="lowerRoman"/>
+      <w:lvlText w:val="%6."/>
+      <w:lvlJc w:val="right"/>
+      <w:pPr>
+        <w:ind w:left="4320" w:hanging="180"/>
+      </w:pPr>
+    </w:lvl>
+    <w:lvl w:ilvl="6" w:tplc="0809000F" w:tentative="1">
+      <w:start w:val="1"/>
+      <w:numFmt w:val="decimal"/>
+      <w:lvlText w:val="%7."/>
+      <w:lvlJc w:val="left"/>
+      <w:pPr>
+        <w:ind w:left="5040" w:hanging="360"/>
+      </w:pPr>
+    </w:lvl>
+    <w:lvl w:ilvl="7" w:tplc="08090019" w:tentative="1">
+      <w:start w:val="1"/>
+      <w:numFmt w:val="lowerLetter"/>
+      <w:lvlText w:val="%8."/>
+      <w:lvlJc w:val="left"/>
+      <w:pPr>
+        <w:ind w:left="5760" w:hanging="360"/>
+      </w:pPr>
+    </w:lvl>
+    <w:lvl w:ilvl="8" w:tplc="0809001B" w:tentative="1">
+      <w:start w:val="1"/>
+      <w:numFmt w:val="lowerRoman"/>
+      <w:lvlText w:val="%9."/>
+      <w:lvlJc w:val="right"/>
+      <w:pPr>
+        <w:ind w:left="6480" w:hanging="180"/>
+      </w:pPr>
+    </w:lvl>
+  </w:abstractNum>
+  <w:abstractNum w:abstractNumId="3" w15:restartNumberingAfterBreak="0">
     <w:nsid w:val="38F41D1B"/>
     <w:multiLevelType w:val="multilevel"/>
     <w:tmpl w:val="9DAEB796"/>
@@ -7479,7 +7649,120 @@
       </w:rPr>
     </w:lvl>
   </w:abstractNum>
-  <w:abstractNum w:abstractNumId="3" w15:restartNumberingAfterBreak="0">
+  <w:abstractNum w:abstractNumId="4" w15:restartNumberingAfterBreak="0">
+    <w:nsid w:val="41D12A4B"/>
+    <w:multiLevelType w:val="hybridMultilevel"/>
+    <w:tmpl w:val="4F501462"/>
+    <w:lvl w:ilvl="0" w:tplc="08090001">
+      <w:start w:val="1"/>
+      <w:numFmt w:val="bullet"/>
+      <w:lvlText w:val=""/>
+      <w:lvlJc w:val="left"/>
+      <w:pPr>
+        <w:ind w:left="720" w:hanging="360"/>
+      </w:pPr>
+      <w:rPr>
+        <w:rFonts w:ascii="Symbol" w:hAnsi="Symbol" w:hint="default"/>
+      </w:rPr>
+    </w:lvl>
+    <w:lvl w:ilvl="1" w:tplc="08090003" w:tentative="1">
+      <w:start w:val="1"/>
+      <w:numFmt w:val="bullet"/>
+      <w:lvlText w:val="o"/>
+      <w:lvlJc w:val="left"/>
+      <w:pPr>
+        <w:ind w:left="1440" w:hanging="360"/>
+      </w:pPr>
+      <w:rPr>
+        <w:rFonts w:ascii="Courier New" w:hAnsi="Courier New" w:cs="Courier New" w:hint="default"/>
+      </w:rPr>
+    </w:lvl>
+    <w:lvl w:ilvl="2" w:tplc="08090005" w:tentative="1">
+      <w:start w:val="1"/>
+      <w:numFmt w:val="bullet"/>
+      <w:lvlText w:val=""/>
+      <w:lvlJc w:val="left"/>
+      <w:pPr>
+        <w:ind w:left="2160" w:hanging="360"/>
+      </w:pPr>
+      <w:rPr>
+        <w:rFonts w:ascii="Wingdings" w:hAnsi="Wingdings" w:hint="default"/>
+      </w:rPr>
+    </w:lvl>
+    <w:lvl w:ilvl="3" w:tplc="08090001" w:tentative="1">
+      <w:start w:val="1"/>
+      <w:numFmt w:val="bullet"/>
+      <w:lvlText w:val=""/>
+      <w:lvlJc w:val="left"/>
+      <w:pPr>
+        <w:ind w:left="2880" w:hanging="360"/>
+      </w:pPr>
+      <w:rPr>
+        <w:rFonts w:ascii="Symbol" w:hAnsi="Symbol" w:hint="default"/>
+      </w:rPr>
+    </w:lvl>
+    <w:lvl w:ilvl="4" w:tplc="08090003" w:tentative="1">
+      <w:start w:val="1"/>
+      <w:numFmt w:val="bullet"/>
+      <w:lvlText w:val="o"/>
+      <w:lvlJc w:val="left"/>
+      <w:pPr>
+        <w:ind w:left="3600" w:hanging="360"/>
+      </w:pPr>
+      <w:rPr>
+        <w:rFonts w:ascii="Courier New" w:hAnsi="Courier New" w:cs="Courier New" w:hint="default"/>
+      </w:rPr>
+    </w:lvl>
+    <w:lvl w:ilvl="5" w:tplc="08090005" w:tentative="1">
+      <w:start w:val="1"/>
+      <w:numFmt w:val="bullet"/>
+      <w:lvlText w:val=""/>
+      <w:lvlJc w:val="left"/>
+      <w:pPr>
+        <w:ind w:left="4320" w:hanging="360"/>
+      </w:pPr>
+      <w:rPr>
+        <w:rFonts w:ascii="Wingdings" w:hAnsi="Wingdings" w:hint="default"/>
+      </w:rPr>
+    </w:lvl>
+    <w:lvl w:ilvl="6" w:tplc="08090001" w:tentative="1">
+      <w:start w:val="1"/>
+      <w:numFmt w:val="bullet"/>
+      <w:lvlText w:val=""/>
+      <w:lvlJc w:val="left"/>
+      <w:pPr>
+        <w:ind w:left="5040" w:hanging="360"/>
+      </w:pPr>
+      <w:rPr>
+        <w:rFonts w:ascii="Symbol" w:hAnsi="Symbol" w:hint="default"/>
+      </w:rPr>
+    </w:lvl>
+    <w:lvl w:ilvl="7" w:tplc="08090003" w:tentative="1">
+      <w:start w:val="1"/>
+      <w:numFmt w:val="bullet"/>
+      <w:lvlText w:val="o"/>
+      <w:lvlJc w:val="left"/>
+      <w:pPr>
+        <w:ind w:left="5760" w:hanging="360"/>
+      </w:pPr>
+      <w:rPr>
+        <w:rFonts w:ascii="Courier New" w:hAnsi="Courier New" w:cs="Courier New" w:hint="default"/>
+      </w:rPr>
+    </w:lvl>
+    <w:lvl w:ilvl="8" w:tplc="08090005" w:tentative="1">
+      <w:start w:val="1"/>
+      <w:numFmt w:val="bullet"/>
+      <w:lvlText w:val=""/>
+      <w:lvlJc w:val="left"/>
+      <w:pPr>
+        <w:ind w:left="6480" w:hanging="360"/>
+      </w:pPr>
+      <w:rPr>
+        <w:rFonts w:ascii="Wingdings" w:hAnsi="Wingdings" w:hint="default"/>
+      </w:rPr>
+    </w:lvl>
+  </w:abstractNum>
+  <w:abstractNum w:abstractNumId="5" w15:restartNumberingAfterBreak="0">
     <w:nsid w:val="4B9D151B"/>
     <w:multiLevelType w:val="hybridMultilevel"/>
     <w:tmpl w:val="D1621EEA"/>
@@ -7592,7 +7875,7 @@
       </w:rPr>
     </w:lvl>
   </w:abstractNum>
-  <w:abstractNum w:abstractNumId="4" w15:restartNumberingAfterBreak="0">
+  <w:abstractNum w:abstractNumId="6" w15:restartNumberingAfterBreak="0">
     <w:nsid w:val="51BC5ABC"/>
     <w:multiLevelType w:val="hybridMultilevel"/>
     <w:tmpl w:val="A9442EE6"/>
@@ -7705,7 +7988,7 @@
       </w:rPr>
     </w:lvl>
   </w:abstractNum>
-  <w:abstractNum w:abstractNumId="5" w15:restartNumberingAfterBreak="0">
+  <w:abstractNum w:abstractNumId="7" w15:restartNumberingAfterBreak="0">
     <w:nsid w:val="6799167A"/>
     <w:multiLevelType w:val="hybridMultilevel"/>
     <w:tmpl w:val="0FF68FDE"/>
@@ -7818,7 +8101,7 @@
       </w:rPr>
     </w:lvl>
   </w:abstractNum>
-  <w:abstractNum w:abstractNumId="6" w15:restartNumberingAfterBreak="0">
+  <w:abstractNum w:abstractNumId="8" w15:restartNumberingAfterBreak="0">
     <w:nsid w:val="6E766581"/>
     <w:multiLevelType w:val="hybridMultilevel"/>
     <w:tmpl w:val="907E9CE8"/>
@@ -7932,25 +8215,31 @@
     </w:lvl>
   </w:abstractNum>
   <w:num w:numId="1">
+    <w:abstractNumId w:val="5"/>
+  </w:num>
+  <w:num w:numId="2">
     <w:abstractNumId w:val="3"/>
   </w:num>
-  <w:num w:numId="2">
-    <w:abstractNumId w:val="2"/>
-  </w:num>
   <w:num w:numId="3">
-    <w:abstractNumId w:val="4"/>
+    <w:abstractNumId w:val="6"/>
   </w:num>
   <w:num w:numId="4">
-    <w:abstractNumId w:val="5"/>
+    <w:abstractNumId w:val="7"/>
   </w:num>
   <w:num w:numId="5">
     <w:abstractNumId w:val="1"/>
   </w:num>
   <w:num w:numId="6">
-    <w:abstractNumId w:val="6"/>
+    <w:abstractNumId w:val="8"/>
   </w:num>
   <w:num w:numId="7">
     <w:abstractNumId w:val="0"/>
+  </w:num>
+  <w:num w:numId="8">
+    <w:abstractNumId w:val="2"/>
+  </w:num>
+  <w:num w:numId="9">
+    <w:abstractNumId w:val="4"/>
   </w:num>
 </w:numbering>
 </file>
@@ -9110,7 +9399,7 @@
 </file>
 
 <file path=customXml/itemProps1.xml><?xml version="1.0" encoding="utf-8"?>
-<ds:datastoreItem xmlns:ds="http://schemas.openxmlformats.org/officeDocument/2006/customXml" ds:itemID="{332631A3-CCC8-45AE-A1BB-AF3644F90D4B}">
+<ds:datastoreItem xmlns:ds="http://schemas.openxmlformats.org/officeDocument/2006/customXml" ds:itemID="{CA93A455-7197-4AB0-89BA-C6370CAFA023}">
   <ds:schemaRefs>
     <ds:schemaRef ds:uri="http://schemas.openxmlformats.org/officeDocument/2006/bibliography"/>
   </ds:schemaRefs>
